--- a/thesis/CiprianiSimone_Riassunto.docx
+++ b/thesis/CiprianiSimone_Riassunto.docx
@@ -5,14 +5,18 @@
     <w:p>
       <w:pPr>
         <w:pStyle w:val="Titolo1"/>
-        <w:spacing w:before="120" w:after="240"/>
+        <w:spacing w:before="0" w:after="360"/>
         <w:jc w:val="center"/>
         <w:rPr>
+          <w:rFonts w:ascii="Garamond" w:hAnsi="Garamond" w:cs="Times New Roman"/>
+          <w:sz w:val="36"/>
           <w:lang w:val="it-IT"/>
         </w:rPr>
       </w:pPr>
       <w:r>
         <w:rPr>
+          <w:rFonts w:ascii="Garamond" w:hAnsi="Garamond" w:cs="Times New Roman"/>
+          <w:sz w:val="36"/>
           <w:lang w:val="it-IT"/>
         </w:rPr>
         <w:t>Riassunto Tesi di Laurea</w:t>
@@ -24,9 +28,9 @@
         <w:spacing w:after="0"/>
         <w:ind w:left="2246" w:hanging="2246"/>
         <w:rPr>
-          <w:rFonts w:ascii="Roboto" w:hAnsi="Roboto"/>
-          <w:color w:val="202124"/>
-          <w:sz w:val="18"/>
+          <w:rFonts w:ascii="Garamond" w:hAnsi="Garamond" w:cs="Times New Roman"/>
+          <w:color w:val="auto"/>
+          <w:sz w:val="16"/>
           <w:szCs w:val="19"/>
           <w:shd w:val="clear" w:color="auto" w:fill="FFFFFF"/>
           <w:lang w:val="it-IT"/>
@@ -34,6 +38,7 @@
       </w:pPr>
       <w:r>
         <w:rPr>
+          <w:rFonts w:ascii="Garamond" w:hAnsi="Garamond" w:cs="Times New Roman"/>
           <w:b/>
           <w:color w:val="auto"/>
           <w:sz w:val="20"/>
@@ -43,6 +48,8 @@
       </w:r>
       <w:r>
         <w:rPr>
+          <w:rFonts w:ascii="Garamond" w:hAnsi="Garamond" w:cs="Times New Roman"/>
+          <w:color w:val="auto"/>
           <w:sz w:val="20"/>
           <w:lang w:val="it-IT"/>
         </w:rPr>
@@ -50,7 +57,9 @@
       </w:r>
       <w:r>
         <w:rPr>
-          <w:sz w:val="20"/>
+          <w:rFonts w:ascii="Garamond" w:hAnsi="Garamond" w:cs="Times New Roman"/>
+          <w:color w:val="auto"/>
+          <w:sz w:val="18"/>
           <w:lang w:val="it-IT"/>
         </w:rPr>
         <w:tab/>
@@ -58,23 +67,36 @@
       </w:r>
       <w:r>
         <w:rPr>
-          <w:sz w:val="20"/>
+          <w:rFonts w:ascii="Garamond" w:hAnsi="Garamond" w:cs="Times New Roman"/>
+          <w:color w:val="auto"/>
+          <w:sz w:val="18"/>
           <w:lang w:val="it-IT"/>
         </w:rPr>
         <w:tab/>
       </w:r>
       <w:r>
         <w:rPr>
-          <w:sz w:val="20"/>
+          <w:rFonts w:ascii="Garamond" w:hAnsi="Garamond" w:cs="Times New Roman"/>
+          <w:color w:val="auto"/>
+          <w:sz w:val="18"/>
           <w:lang w:val="it-IT"/>
         </w:rPr>
         <w:tab/>
       </w:r>
       <w:r>
         <w:rPr>
-          <w:rFonts w:ascii="Roboto" w:hAnsi="Roboto"/>
-          <w:color w:val="202124"/>
+          <w:rFonts w:ascii="Garamond" w:hAnsi="Garamond" w:cs="Times New Roman"/>
+          <w:color w:val="auto"/>
           <w:sz w:val="18"/>
+          <w:lang w:val="it-IT"/>
+        </w:rPr>
+        <w:tab/>
+      </w:r>
+      <w:r>
+        <w:rPr>
+          <w:rFonts w:ascii="Garamond" w:hAnsi="Garamond" w:cs="Times New Roman"/>
+          <w:color w:val="auto"/>
+          <w:sz w:val="16"/>
           <w:szCs w:val="19"/>
           <w:shd w:val="clear" w:color="auto" w:fill="FFFFFF"/>
           <w:lang w:val="it-IT"/>
@@ -85,17 +107,19 @@
     <w:p>
       <w:pPr>
         <w:pStyle w:val="Sottotitolo"/>
-        <w:ind w:left="4410" w:firstLine="630"/>
-        <w:rPr>
-          <w:sz w:val="20"/>
+        <w:ind w:left="4320" w:firstLine="720"/>
+        <w:rPr>
+          <w:rFonts w:ascii="Garamond" w:hAnsi="Garamond" w:cs="Times New Roman"/>
+          <w:color w:val="auto"/>
+          <w:sz w:val="18"/>
           <w:lang w:val="it-IT"/>
         </w:rPr>
       </w:pPr>
       <w:r>
         <w:rPr>
-          <w:rFonts w:ascii="Roboto" w:hAnsi="Roboto"/>
-          <w:color w:val="202124"/>
-          <w:sz w:val="18"/>
+          <w:rFonts w:ascii="Garamond" w:hAnsi="Garamond" w:cs="Times New Roman"/>
+          <w:color w:val="auto"/>
+          <w:sz w:val="16"/>
           <w:szCs w:val="19"/>
           <w:shd w:val="clear" w:color="auto" w:fill="FFFFFF"/>
           <w:lang w:val="it-IT"/>
@@ -108,9 +132,9 @@
         <w:pStyle w:val="Sottotitolo"/>
         <w:ind w:left="2250" w:hanging="2250"/>
         <w:rPr>
-          <w:rFonts w:ascii="Roboto" w:hAnsi="Roboto"/>
-          <w:color w:val="202124"/>
-          <w:sz w:val="18"/>
+          <w:rFonts w:ascii="Garamond" w:hAnsi="Garamond" w:cs="Times New Roman"/>
+          <w:color w:val="auto"/>
+          <w:sz w:val="16"/>
           <w:szCs w:val="19"/>
           <w:shd w:val="clear" w:color="auto" w:fill="FFFFFF"/>
           <w:lang w:val="it-IT"/>
@@ -118,6 +142,7 @@
       </w:pPr>
       <w:r>
         <w:rPr>
+          <w:rFonts w:ascii="Garamond" w:hAnsi="Garamond" w:cs="Times New Roman"/>
           <w:b/>
           <w:color w:val="auto"/>
           <w:sz w:val="20"/>
@@ -127,6 +152,8 @@
       </w:r>
       <w:r>
         <w:rPr>
+          <w:rFonts w:ascii="Garamond" w:hAnsi="Garamond" w:cs="Times New Roman"/>
+          <w:color w:val="auto"/>
           <w:sz w:val="20"/>
           <w:lang w:val="it-IT"/>
         </w:rPr>
@@ -134,38 +161,55 @@
       </w:r>
       <w:r>
         <w:rPr>
-          <w:sz w:val="20"/>
+          <w:rFonts w:ascii="Garamond" w:hAnsi="Garamond" w:cs="Times New Roman"/>
+          <w:color w:val="auto"/>
+          <w:sz w:val="18"/>
           <w:lang w:val="it-IT"/>
         </w:rPr>
         <w:tab/>
       </w:r>
       <w:r>
         <w:rPr>
-          <w:i/>
-          <w:sz w:val="20"/>
+          <w:rFonts w:ascii="Garamond" w:hAnsi="Garamond" w:cs="Times New Roman"/>
+          <w:i/>
+          <w:color w:val="auto"/>
+          <w:sz w:val="18"/>
           <w:lang w:val="it-IT"/>
         </w:rPr>
         <w:t>prof.</w:t>
       </w:r>
       <w:r>
         <w:rPr>
-          <w:sz w:val="20"/>
+          <w:rFonts w:ascii="Garamond" w:hAnsi="Garamond" w:cs="Times New Roman"/>
+          <w:color w:val="auto"/>
+          <w:sz w:val="18"/>
           <w:lang w:val="it-IT"/>
         </w:rPr>
         <w:t xml:space="preserve"> Donatella Merlini</w:t>
       </w:r>
       <w:r>
         <w:rPr>
-          <w:sz w:val="20"/>
+          <w:rFonts w:ascii="Garamond" w:hAnsi="Garamond" w:cs="Times New Roman"/>
+          <w:color w:val="auto"/>
+          <w:sz w:val="18"/>
           <w:lang w:val="it-IT"/>
         </w:rPr>
         <w:tab/>
       </w:r>
       <w:r>
         <w:rPr>
-          <w:rFonts w:ascii="Roboto" w:hAnsi="Roboto"/>
-          <w:color w:val="202124"/>
+          <w:rFonts w:ascii="Garamond" w:hAnsi="Garamond" w:cs="Times New Roman"/>
+          <w:color w:val="auto"/>
           <w:sz w:val="18"/>
+          <w:lang w:val="it-IT"/>
+        </w:rPr>
+        <w:tab/>
+      </w:r>
+      <w:r>
+        <w:rPr>
+          <w:rFonts w:ascii="Garamond" w:hAnsi="Garamond" w:cs="Times New Roman"/>
+          <w:color w:val="auto"/>
+          <w:sz w:val="16"/>
           <w:szCs w:val="19"/>
           <w:shd w:val="clear" w:color="auto" w:fill="FFFFFF"/>
           <w:lang w:val="it-IT"/>
@@ -178,29 +222,36 @@
         <w:pStyle w:val="Sottotitolo"/>
         <w:ind w:left="2250" w:hanging="2250"/>
         <w:rPr>
+          <w:rFonts w:ascii="Garamond" w:hAnsi="Garamond" w:cs="Times New Roman"/>
+          <w:color w:val="auto"/>
+          <w:sz w:val="18"/>
+          <w:lang w:val="it-IT"/>
+        </w:rPr>
+      </w:pPr>
+      <w:r>
+        <w:rPr>
+          <w:rFonts w:ascii="Garamond" w:hAnsi="Garamond" w:cs="Times New Roman"/>
+          <w:b/>
+          <w:color w:val="auto"/>
           <w:sz w:val="20"/>
           <w:lang w:val="it-IT"/>
         </w:rPr>
-      </w:pPr>
-      <w:r>
-        <w:rPr>
-          <w:b/>
+        <w:t>Titolo</w:t>
+      </w:r>
+      <w:r>
+        <w:rPr>
+          <w:rFonts w:ascii="Garamond" w:hAnsi="Garamond" w:cs="Times New Roman"/>
           <w:color w:val="auto"/>
           <w:sz w:val="20"/>
           <w:lang w:val="it-IT"/>
         </w:rPr>
-        <w:t>Titolo</w:t>
-      </w:r>
-      <w:r>
-        <w:rPr>
-          <w:sz w:val="20"/>
-          <w:lang w:val="it-IT"/>
-        </w:rPr>
         <w:t xml:space="preserve"> (italiano):</w:t>
       </w:r>
       <w:r>
         <w:rPr>
-          <w:sz w:val="20"/>
+          <w:rFonts w:ascii="Garamond" w:hAnsi="Garamond" w:cs="Times New Roman"/>
+          <w:color w:val="auto"/>
+          <w:sz w:val="18"/>
           <w:lang w:val="it-IT"/>
         </w:rPr>
         <w:tab/>
@@ -208,15 +259,19 @@
       </w:r>
       <w:r>
         <w:rPr>
-          <w:i/>
-          <w:sz w:val="20"/>
+          <w:rFonts w:ascii="Garamond" w:hAnsi="Garamond" w:cs="Times New Roman"/>
+          <w:i/>
+          <w:color w:val="auto"/>
+          <w:sz w:val="18"/>
           <w:lang w:val="it-IT"/>
         </w:rPr>
         <w:t>data</w:t>
       </w:r>
       <w:r>
         <w:rPr>
-          <w:sz w:val="20"/>
+          <w:rFonts w:ascii="Garamond" w:hAnsi="Garamond" w:cs="Times New Roman"/>
+          <w:color w:val="auto"/>
+          <w:sz w:val="18"/>
           <w:lang w:val="it-IT"/>
         </w:rPr>
         <w:t xml:space="preserve"> </w:t>
@@ -224,8 +279,10 @@
       <w:proofErr w:type="spellStart"/>
       <w:r>
         <w:rPr>
-          <w:i/>
-          <w:sz w:val="20"/>
+          <w:rFonts w:ascii="Garamond" w:hAnsi="Garamond" w:cs="Times New Roman"/>
+          <w:i/>
+          <w:color w:val="auto"/>
+          <w:sz w:val="18"/>
           <w:lang w:val="it-IT"/>
         </w:rPr>
         <w:t>mining</w:t>
@@ -233,7 +290,9 @@
       <w:proofErr w:type="spellEnd"/>
       <w:r>
         <w:rPr>
-          <w:sz w:val="20"/>
+          <w:rFonts w:ascii="Garamond" w:hAnsi="Garamond" w:cs="Times New Roman"/>
+          <w:color w:val="auto"/>
+          <w:sz w:val="18"/>
           <w:lang w:val="it-IT"/>
         </w:rPr>
         <w:t xml:space="preserve"> su dati relativi a insegnamenti e studenti del Corso di Laurea in informatica</w:t>
@@ -242,71 +301,103 @@
     <w:p>
       <w:pPr>
         <w:pStyle w:val="Sottotitolo"/>
-        <w:ind w:left="2250" w:hanging="2250"/>
-        <w:rPr>
+        <w:spacing w:after="360"/>
+        <w:ind w:left="2246" w:hanging="2246"/>
+        <w:rPr>
+          <w:rFonts w:ascii="Garamond" w:hAnsi="Garamond" w:cs="Times New Roman"/>
+          <w:color w:val="auto"/>
+          <w:sz w:val="18"/>
+        </w:rPr>
+      </w:pPr>
+      <w:proofErr w:type="spellStart"/>
+      <w:r>
+        <w:rPr>
+          <w:rFonts w:ascii="Garamond" w:hAnsi="Garamond" w:cs="Times New Roman"/>
+          <w:b/>
+          <w:color w:val="auto"/>
           <w:sz w:val="20"/>
         </w:rPr>
-      </w:pPr>
-      <w:r>
-        <w:rPr>
-          <w:b/>
+        <w:t>Titolo</w:t>
+      </w:r>
+      <w:proofErr w:type="spellEnd"/>
+      <w:r>
+        <w:rPr>
+          <w:rFonts w:ascii="Garamond" w:hAnsi="Garamond" w:cs="Times New Roman"/>
           <w:color w:val="auto"/>
           <w:sz w:val="20"/>
-          <w:lang w:val="it-IT"/>
-        </w:rPr>
-        <w:t>Titolo</w:t>
-      </w:r>
-      <w:r>
-        <w:rPr>
+        </w:rPr>
+        <w:t xml:space="preserve"> (</w:t>
+      </w:r>
+      <w:proofErr w:type="spellStart"/>
+      <w:r>
+        <w:rPr>
+          <w:rFonts w:ascii="Garamond" w:hAnsi="Garamond" w:cs="Times New Roman"/>
+          <w:color w:val="auto"/>
           <w:sz w:val="20"/>
         </w:rPr>
-        <w:t xml:space="preserve"> (</w:t>
-      </w:r>
-      <w:proofErr w:type="spellStart"/>
-      <w:r>
-        <w:rPr>
+        <w:t>inglese</w:t>
+      </w:r>
+      <w:proofErr w:type="spellEnd"/>
+      <w:r>
+        <w:rPr>
+          <w:rFonts w:ascii="Garamond" w:hAnsi="Garamond" w:cs="Times New Roman"/>
+          <w:color w:val="auto"/>
           <w:sz w:val="20"/>
         </w:rPr>
-        <w:t>inglese</w:t>
-      </w:r>
-      <w:proofErr w:type="spellEnd"/>
-      <w:r>
-        <w:rPr>
-          <w:sz w:val="20"/>
-        </w:rPr>
-        <w:t>)</w:t>
-      </w:r>
-      <w:r>
-        <w:rPr>
-          <w:sz w:val="20"/>
-        </w:rPr>
-        <w:t>:</w:t>
-      </w:r>
-      <w:r>
-        <w:rPr>
-          <w:sz w:val="20"/>
+        <w:t>):</w:t>
+      </w:r>
+      <w:r>
+        <w:rPr>
+          <w:rFonts w:ascii="Garamond" w:hAnsi="Garamond" w:cs="Times New Roman"/>
+          <w:color w:val="auto"/>
+          <w:sz w:val="18"/>
         </w:rPr>
         <w:tab/>
-        <w:t>Mining and analysis of courses and students data concerning the Computer Science Degree</w:t>
+        <w:t xml:space="preserve">Mining and analysis of courses and </w:t>
+      </w:r>
+      <w:proofErr w:type="gramStart"/>
+      <w:r>
+        <w:rPr>
+          <w:rFonts w:ascii="Garamond" w:hAnsi="Garamond" w:cs="Times New Roman"/>
+          <w:color w:val="auto"/>
+          <w:sz w:val="18"/>
+        </w:rPr>
+        <w:t>students</w:t>
+      </w:r>
+      <w:proofErr w:type="gramEnd"/>
+      <w:r>
+        <w:rPr>
+          <w:rFonts w:ascii="Garamond" w:hAnsi="Garamond" w:cs="Times New Roman"/>
+          <w:color w:val="auto"/>
+          <w:sz w:val="18"/>
+        </w:rPr>
+        <w:t xml:space="preserve"> data concerning the Computer Science Degree</w:t>
       </w:r>
     </w:p>
     <w:p>
       <w:pPr>
         <w:spacing w:before="240" w:after="80"/>
         <w:ind w:firstLine="274"/>
-        <w:rPr>
+        <w:jc w:val="both"/>
+        <w:rPr>
+          <w:rFonts w:ascii="Garamond" w:hAnsi="Garamond" w:cs="Times New Roman"/>
+          <w:sz w:val="24"/>
           <w:lang w:val="it-IT"/>
         </w:rPr>
       </w:pPr>
       <w:r>
         <w:rPr>
+          <w:rFonts w:ascii="Garamond" w:hAnsi="Garamond" w:cs="Times New Roman"/>
+          <w:sz w:val="24"/>
           <w:lang w:val="it-IT"/>
         </w:rPr>
         <w:t xml:space="preserve">La tesi oggetto di questo riassunto riporta una descrizione, ragionevolmente approfondita, dell’attività di </w:t>
       </w:r>
       <w:r>
         <w:rPr>
-          <w:i/>
+          <w:rFonts w:ascii="Garamond" w:hAnsi="Garamond" w:cs="Times New Roman"/>
+          <w:i/>
+          <w:sz w:val="24"/>
           <w:lang w:val="it-IT"/>
         </w:rPr>
         <w:t xml:space="preserve">data </w:t>
@@ -314,7 +405,9 @@
       <w:proofErr w:type="spellStart"/>
       <w:r>
         <w:rPr>
-          <w:i/>
+          <w:rFonts w:ascii="Garamond" w:hAnsi="Garamond" w:cs="Times New Roman"/>
+          <w:i/>
+          <w:sz w:val="24"/>
           <w:lang w:val="it-IT"/>
         </w:rPr>
         <w:t>mining</w:t>
@@ -322,33 +415,44 @@
       <w:proofErr w:type="spellEnd"/>
       <w:r>
         <w:rPr>
+          <w:rFonts w:ascii="Garamond" w:hAnsi="Garamond" w:cs="Times New Roman"/>
+          <w:sz w:val="24"/>
           <w:lang w:val="it-IT"/>
         </w:rPr>
         <w:t xml:space="preserve"> svolta </w:t>
       </w:r>
       <w:r>
         <w:rPr>
-          <w:lang w:val="it-IT"/>
-        </w:rPr>
-        <w:t>su alcuni dati riguardanti studenti e insegnamenti del Corso di Laurea Triennale in informatica.</w:t>
+          <w:rFonts w:ascii="Garamond" w:hAnsi="Garamond" w:cs="Times New Roman"/>
+          <w:sz w:val="24"/>
+          <w:lang w:val="it-IT"/>
+        </w:rPr>
+        <w:t>su dati riguardanti studenti e insegnamenti del Corso di Laurea Triennale in informatica.</w:t>
       </w:r>
     </w:p>
     <w:p>
       <w:pPr>
         <w:spacing w:after="80"/>
         <w:ind w:firstLine="270"/>
-        <w:rPr>
+        <w:jc w:val="both"/>
+        <w:rPr>
+          <w:rFonts w:ascii="Garamond" w:hAnsi="Garamond" w:cs="Times New Roman"/>
+          <w:sz w:val="24"/>
           <w:lang w:val="it-IT"/>
         </w:rPr>
       </w:pPr>
       <w:r>
         <w:rPr>
+          <w:rFonts w:ascii="Garamond" w:hAnsi="Garamond" w:cs="Times New Roman"/>
+          <w:sz w:val="24"/>
           <w:lang w:val="it-IT"/>
         </w:rPr>
         <w:t>Sono stati messi a disposizione due insiemi di dati: uno relativo alla carriera universitaria quattro coorti di studenti iscritti al Corso di Laurea, sotto forma di record anonimi; l’altro riguardante</w:t>
       </w:r>
       <w:r>
         <w:rPr>
+          <w:rFonts w:ascii="Garamond" w:hAnsi="Garamond" w:cs="Times New Roman"/>
+          <w:sz w:val="24"/>
           <w:lang w:val="it-IT"/>
         </w:rPr>
         <w:t xml:space="preserve"> la valutazione dei corsi di insegnamento espressa dagli studenti stessi, in forma aggregata rispetto alle voci del questionario.</w:t>
@@ -358,37 +462,42 @@
       <w:pPr>
         <w:spacing w:after="80"/>
         <w:ind w:firstLine="270"/>
-        <w:rPr>
+        <w:jc w:val="both"/>
+        <w:rPr>
+          <w:rFonts w:ascii="Garamond" w:hAnsi="Garamond" w:cs="Times New Roman"/>
+          <w:sz w:val="24"/>
           <w:lang w:val="it-IT"/>
         </w:rPr>
       </w:pPr>
       <w:r>
         <w:rPr>
-          <w:lang w:val="it-IT"/>
-        </w:rPr>
-        <w:t>Utilizzando questi dati, sono state svolte</w:t>
-      </w:r>
-      <w:r>
-        <w:rPr>
-          <w:lang w:val="it-IT"/>
-        </w:rPr>
-        <w:t xml:space="preserve"> delle analisi impiegando tecniche di </w:t>
-      </w:r>
-      <w:r>
-        <w:rPr>
-          <w:lang w:val="it-IT"/>
-        </w:rPr>
-        <w:t>visualizzazione</w:t>
-      </w:r>
-      <w:r>
-        <w:rPr>
-          <w:lang w:val="it-IT"/>
-        </w:rPr>
-        <w:t xml:space="preserve"> e di </w:t>
-      </w:r>
-      <w:r>
-        <w:rPr>
-          <w:i/>
+          <w:rFonts w:ascii="Garamond" w:hAnsi="Garamond" w:cs="Times New Roman"/>
+          <w:sz w:val="24"/>
+          <w:lang w:val="it-IT"/>
+        </w:rPr>
+        <w:t xml:space="preserve">Utilizzando questi dati, sono state </w:t>
+      </w:r>
+      <w:r>
+        <w:rPr>
+          <w:rFonts w:ascii="Garamond" w:hAnsi="Garamond" w:cs="Times New Roman"/>
+          <w:sz w:val="24"/>
+          <w:lang w:val="it-IT"/>
+        </w:rPr>
+        <w:t>impiegate su di essi delle</w:t>
+      </w:r>
+      <w:r>
+        <w:rPr>
+          <w:rFonts w:ascii="Garamond" w:hAnsi="Garamond" w:cs="Times New Roman"/>
+          <w:sz w:val="24"/>
+          <w:lang w:val="it-IT"/>
+        </w:rPr>
+        <w:t xml:space="preserve"> tecniche di visualizzazione e di </w:t>
+      </w:r>
+      <w:r>
+        <w:rPr>
+          <w:rFonts w:ascii="Garamond" w:hAnsi="Garamond" w:cs="Times New Roman"/>
+          <w:i/>
+          <w:sz w:val="24"/>
           <w:lang w:val="it-IT"/>
         </w:rPr>
         <w:t xml:space="preserve">data </w:t>
@@ -396,7 +505,9 @@
       <w:proofErr w:type="spellStart"/>
       <w:r>
         <w:rPr>
-          <w:i/>
+          <w:rFonts w:ascii="Garamond" w:hAnsi="Garamond" w:cs="Times New Roman"/>
+          <w:i/>
+          <w:sz w:val="24"/>
           <w:lang w:val="it-IT"/>
         </w:rPr>
         <w:t>mining</w:t>
@@ -404,187 +515,211 @@
       <w:proofErr w:type="spellEnd"/>
       <w:r>
         <w:rPr>
-          <w:lang w:val="it-IT"/>
-        </w:rPr>
-        <w:t xml:space="preserve">, con il fine di estrarre da essi delle informazioni utili a </w:t>
-      </w:r>
-      <w:r>
-        <w:rPr>
-          <w:lang w:val="it-IT"/>
-        </w:rPr>
-        <w:t xml:space="preserve">migliorare la comprensione di alcuni aspetti del Corso di Laurea. Per raggiungere questi obiettivi, </w:t>
-      </w:r>
-      <w:r>
-        <w:rPr>
-          <w:lang w:val="it-IT"/>
-        </w:rPr>
-        <w:t>è stato</w:t>
-      </w:r>
-      <w:r>
-        <w:rPr>
-          <w:lang w:val="it-IT"/>
-        </w:rPr>
-        <w:t xml:space="preserve"> scelto di impiegare come </w:t>
-      </w:r>
-      <w:r>
-        <w:rPr>
-          <w:i/>
-          <w:lang w:val="it-IT"/>
-        </w:rPr>
-        <w:t xml:space="preserve">data base management system </w:t>
-      </w:r>
-      <w:r>
-        <w:rPr>
-          <w:lang w:val="it-IT"/>
-        </w:rPr>
-        <w:t xml:space="preserve">il software </w:t>
-      </w:r>
-      <w:proofErr w:type="spellStart"/>
-      <w:r>
-        <w:rPr>
-          <w:lang w:val="it-IT"/>
-        </w:rPr>
-        <w:t>MongoDB</w:t>
-      </w:r>
-      <w:proofErr w:type="spellEnd"/>
-      <w:r>
-        <w:rPr>
-          <w:lang w:val="it-IT"/>
-        </w:rPr>
-        <w:t xml:space="preserve">, una tecnologia che segue un paradigma innovativo nell’ambito della gestione di grandi masse di dati, agilmente controllabile tramite degli script in linguaggio </w:t>
-      </w:r>
-      <w:proofErr w:type="spellStart"/>
-      <w:r>
-        <w:rPr>
-          <w:lang w:val="it-IT"/>
-        </w:rPr>
-        <w:t>Python</w:t>
-      </w:r>
-      <w:proofErr w:type="spellEnd"/>
-      <w:r>
-        <w:rPr>
-          <w:lang w:val="it-IT"/>
-        </w:rPr>
-        <w:t xml:space="preserve"> grazie all’apposito driver </w:t>
-      </w:r>
-      <w:proofErr w:type="spellStart"/>
-      <w:r>
-        <w:rPr>
-          <w:i/>
-          <w:lang w:val="it-IT"/>
-        </w:rPr>
-        <w:t>pymongo</w:t>
-      </w:r>
-      <w:proofErr w:type="spellEnd"/>
-      <w:r>
-        <w:rPr>
-          <w:lang w:val="it-IT"/>
-        </w:rPr>
-        <w:t xml:space="preserve">. Inoltre, è stato utilizzato il software </w:t>
-      </w:r>
-      <w:proofErr w:type="spellStart"/>
-      <w:r>
-        <w:rPr>
-          <w:lang w:val="it-IT"/>
-        </w:rPr>
-        <w:t>Weka</w:t>
-      </w:r>
-      <w:proofErr w:type="spellEnd"/>
-      <w:r>
-        <w:rPr>
-          <w:lang w:val="it-IT"/>
-        </w:rPr>
-        <w:t xml:space="preserve">, uno strumento open source che mette a disposizione delle implementazioni di vari algoritmi utili per il </w:t>
-      </w:r>
-      <w:r>
-        <w:rPr>
-          <w:i/>
-          <w:lang w:val="it-IT"/>
-        </w:rPr>
-        <w:t xml:space="preserve">data </w:t>
-      </w:r>
-      <w:proofErr w:type="spellStart"/>
-      <w:r>
-        <w:rPr>
-          <w:i/>
-          <w:lang w:val="it-IT"/>
-        </w:rPr>
-        <w:t>mining</w:t>
-      </w:r>
-      <w:proofErr w:type="spellEnd"/>
-      <w:r>
-        <w:rPr>
-          <w:lang w:val="it-IT"/>
-        </w:rPr>
-        <w:t xml:space="preserve">. </w:t>
-      </w:r>
-      <w:r>
-        <w:rPr>
-          <w:lang w:val="it-IT"/>
-        </w:rPr>
-        <w:t>Ci si</w:t>
-      </w:r>
-      <w:r>
-        <w:rPr>
-          <w:lang w:val="it-IT"/>
-        </w:rPr>
-        <w:t xml:space="preserve"> è inoltre avvals</w:t>
-      </w:r>
-      <w:r>
-        <w:rPr>
-          <w:lang w:val="it-IT"/>
-        </w:rPr>
-        <w:t>i</w:t>
-      </w:r>
-      <w:r>
-        <w:rPr>
-          <w:lang w:val="it-IT"/>
-        </w:rPr>
-        <w:t xml:space="preserve"> di ulteriori strumenti - quali, ad esempio, il linguaggio R - per realizzare le tecniche di visualizzazione, oltre a varie </w:t>
-      </w:r>
-      <w:r>
-        <w:rPr>
-          <w:i/>
-          <w:lang w:val="it-IT"/>
-        </w:rPr>
-        <w:t>utilities</w:t>
-      </w:r>
-      <w:r>
-        <w:rPr>
-          <w:lang w:val="it-IT"/>
-        </w:rPr>
-        <w:t xml:space="preserve"> GNU per gestire ed organizzare il flusso di lavoro.</w:t>
+          <w:rFonts w:ascii="Garamond" w:hAnsi="Garamond" w:cs="Times New Roman"/>
+          <w:sz w:val="24"/>
+          <w:lang w:val="it-IT"/>
+        </w:rPr>
+        <w:t>,</w:t>
+      </w:r>
+      <w:r>
+        <w:rPr>
+          <w:rFonts w:ascii="Garamond" w:hAnsi="Garamond" w:cs="Times New Roman"/>
+          <w:sz w:val="24"/>
+          <w:lang w:val="it-IT"/>
+        </w:rPr>
+        <w:t xml:space="preserve"> con il fine di estrarre da essi </w:t>
+      </w:r>
+      <w:r>
+        <w:rPr>
+          <w:rFonts w:ascii="Garamond" w:hAnsi="Garamond" w:cs="Times New Roman"/>
+          <w:sz w:val="24"/>
+          <w:lang w:val="it-IT"/>
+        </w:rPr>
+        <w:t xml:space="preserve">qualche informazione </w:t>
+      </w:r>
+      <w:r>
+        <w:rPr>
+          <w:rFonts w:ascii="Garamond" w:hAnsi="Garamond" w:cs="Times New Roman"/>
+          <w:sz w:val="24"/>
+          <w:lang w:val="it-IT"/>
+        </w:rPr>
+        <w:t>utile</w:t>
+      </w:r>
+      <w:r>
+        <w:rPr>
+          <w:rFonts w:ascii="Garamond" w:hAnsi="Garamond" w:cs="Times New Roman"/>
+          <w:sz w:val="24"/>
+          <w:lang w:val="it-IT"/>
+        </w:rPr>
+        <w:t xml:space="preserve"> </w:t>
+      </w:r>
+      <w:r>
+        <w:rPr>
+          <w:rFonts w:ascii="Garamond" w:hAnsi="Garamond" w:cs="Times New Roman"/>
+          <w:sz w:val="24"/>
+          <w:lang w:val="it-IT"/>
+        </w:rPr>
+        <w:t xml:space="preserve">a </w:t>
+      </w:r>
+      <w:r>
+        <w:rPr>
+          <w:rFonts w:ascii="Garamond" w:hAnsi="Garamond" w:cs="Times New Roman"/>
+          <w:sz w:val="24"/>
+          <w:lang w:val="it-IT"/>
+        </w:rPr>
+        <w:t>migliorare la comprensione di alcu</w:t>
+      </w:r>
+      <w:r>
+        <w:rPr>
+          <w:rFonts w:ascii="Garamond" w:hAnsi="Garamond" w:cs="Times New Roman"/>
+          <w:sz w:val="24"/>
+          <w:lang w:val="it-IT"/>
+        </w:rPr>
+        <w:t>ni aspetti del Corso di Laurea.</w:t>
       </w:r>
     </w:p>
     <w:p>
       <w:pPr>
         <w:spacing w:after="80"/>
         <w:ind w:firstLine="270"/>
-        <w:rPr>
+        <w:jc w:val="both"/>
+        <w:rPr>
+          <w:rFonts w:ascii="Garamond" w:hAnsi="Garamond" w:cs="Times New Roman"/>
+          <w:sz w:val="24"/>
           <w:lang w:val="it-IT"/>
         </w:rPr>
       </w:pPr>
       <w:r>
         <w:rPr>
-          <w:lang w:val="it-IT"/>
-        </w:rPr>
-        <w:t>Sono stati inizialmente esplorati i singoli set di dati, cercando visivamente correlazioni tramite l’impiego di tecniche di visualizzazione: in questa fase, è stata intuita una correlazione diretta fra la valutazione di un corso da parte degli studenti e le loro performances in esso (intese come voto raggiunto all’esame).</w:t>
-      </w:r>
-      <w:r>
-        <w:rPr>
-          <w:lang w:val="it-IT"/>
-        </w:rPr>
-        <w:t xml:space="preserve"> </w:t>
-      </w:r>
-      <w:r>
-        <w:rPr>
-          <w:lang w:val="it-IT"/>
-        </w:rPr>
-        <w:t xml:space="preserve">Si è quindi provveduto ad effettuare un’operazione di join fra i due dataset a disposizione, aggregando i dati degli studenti rispetto ai risultati negli esami ed incrociandoli con le valutazioni degli insegnamenti, ottenendo così una base per effettuare delle analisi con tecniche di </w:t>
-      </w:r>
-      <w:r>
-        <w:rPr>
-          <w:i/>
+          <w:rFonts w:ascii="Garamond" w:hAnsi="Garamond" w:cs="Times New Roman"/>
+          <w:sz w:val="24"/>
+          <w:lang w:val="it-IT"/>
+        </w:rPr>
+        <w:t xml:space="preserve">Per raggiungere questi obiettivi, </w:t>
+      </w:r>
+      <w:r>
+        <w:rPr>
+          <w:rFonts w:ascii="Garamond" w:hAnsi="Garamond" w:cs="Times New Roman"/>
+          <w:sz w:val="24"/>
+          <w:lang w:val="it-IT"/>
+        </w:rPr>
+        <w:t>è stato</w:t>
+      </w:r>
+      <w:r>
+        <w:rPr>
+          <w:rFonts w:ascii="Garamond" w:hAnsi="Garamond" w:cs="Times New Roman"/>
+          <w:sz w:val="24"/>
+          <w:lang w:val="it-IT"/>
+        </w:rPr>
+        <w:t xml:space="preserve"> scelto di impiegare come </w:t>
+      </w:r>
+      <w:r>
+        <w:rPr>
+          <w:rFonts w:ascii="Garamond" w:hAnsi="Garamond" w:cs="Times New Roman"/>
+          <w:i/>
+          <w:sz w:val="24"/>
+          <w:lang w:val="it-IT"/>
+        </w:rPr>
+        <w:t xml:space="preserve">data base management system </w:t>
+      </w:r>
+      <w:r>
+        <w:rPr>
+          <w:rFonts w:ascii="Garamond" w:hAnsi="Garamond" w:cs="Times New Roman"/>
+          <w:sz w:val="24"/>
+          <w:lang w:val="it-IT"/>
+        </w:rPr>
+        <w:t xml:space="preserve">il software </w:t>
+      </w:r>
+      <w:proofErr w:type="spellStart"/>
+      <w:r>
+        <w:rPr>
+          <w:rFonts w:ascii="Garamond" w:hAnsi="Garamond" w:cs="Times New Roman"/>
+          <w:sz w:val="24"/>
+          <w:lang w:val="it-IT"/>
+        </w:rPr>
+        <w:t>MongoDB</w:t>
+      </w:r>
+      <w:proofErr w:type="spellEnd"/>
+      <w:r>
+        <w:rPr>
+          <w:rFonts w:ascii="Garamond" w:hAnsi="Garamond" w:cs="Times New Roman"/>
+          <w:sz w:val="24"/>
+          <w:lang w:val="it-IT"/>
+        </w:rPr>
+        <w:t>, una tecnologia che segue un paradigma innovativo nell’ambito della gestione di grandi masse di dati, agilmente controllabile tramite degli script in lingua</w:t>
+      </w:r>
+      <w:bookmarkStart w:id="0" w:name="_GoBack"/>
+      <w:bookmarkEnd w:id="0"/>
+      <w:r>
+        <w:rPr>
+          <w:rFonts w:ascii="Garamond" w:hAnsi="Garamond" w:cs="Times New Roman"/>
+          <w:sz w:val="24"/>
+          <w:lang w:val="it-IT"/>
+        </w:rPr>
+        <w:t xml:space="preserve">ggio </w:t>
+      </w:r>
+      <w:proofErr w:type="spellStart"/>
+      <w:r>
+        <w:rPr>
+          <w:rFonts w:ascii="Garamond" w:hAnsi="Garamond" w:cs="Times New Roman"/>
+          <w:i/>
+          <w:sz w:val="24"/>
+          <w:lang w:val="it-IT"/>
+        </w:rPr>
+        <w:t>Python</w:t>
+      </w:r>
+      <w:proofErr w:type="spellEnd"/>
+      <w:r>
+        <w:rPr>
+          <w:rFonts w:ascii="Garamond" w:hAnsi="Garamond" w:cs="Times New Roman"/>
+          <w:sz w:val="24"/>
+          <w:lang w:val="it-IT"/>
+        </w:rPr>
+        <w:t xml:space="preserve"> grazie all’apposito driver </w:t>
+      </w:r>
+      <w:proofErr w:type="spellStart"/>
+      <w:r>
+        <w:rPr>
+          <w:rFonts w:ascii="Garamond" w:hAnsi="Garamond" w:cs="Times New Roman"/>
+          <w:i/>
+          <w:sz w:val="24"/>
+          <w:lang w:val="it-IT"/>
+        </w:rPr>
+        <w:t>pymongo</w:t>
+      </w:r>
+      <w:proofErr w:type="spellEnd"/>
+      <w:r>
+        <w:rPr>
+          <w:rFonts w:ascii="Garamond" w:hAnsi="Garamond" w:cs="Times New Roman"/>
+          <w:sz w:val="24"/>
+          <w:lang w:val="it-IT"/>
+        </w:rPr>
+        <w:t xml:space="preserve">. Inoltre, è stato utilizzato il software </w:t>
+      </w:r>
+      <w:proofErr w:type="spellStart"/>
+      <w:r>
+        <w:rPr>
+          <w:rFonts w:ascii="Garamond" w:hAnsi="Garamond" w:cs="Times New Roman"/>
+          <w:i/>
+          <w:sz w:val="24"/>
+          <w:lang w:val="it-IT"/>
+        </w:rPr>
+        <w:t>Weka</w:t>
+      </w:r>
+      <w:proofErr w:type="spellEnd"/>
+      <w:r>
+        <w:rPr>
+          <w:rFonts w:ascii="Garamond" w:hAnsi="Garamond" w:cs="Times New Roman"/>
+          <w:sz w:val="24"/>
+          <w:lang w:val="it-IT"/>
+        </w:rPr>
+        <w:t xml:space="preserve">, uno strumento open source che mette a disposizione delle implementazioni di vari algoritmi utili per il </w:t>
+      </w:r>
+      <w:r>
+        <w:rPr>
+          <w:rFonts w:ascii="Garamond" w:hAnsi="Garamond" w:cs="Times New Roman"/>
+          <w:i/>
+          <w:sz w:val="24"/>
           <w:lang w:val="it-IT"/>
         </w:rPr>
         <w:t xml:space="preserve">data </w:t>
@@ -592,7 +727,9 @@
       <w:proofErr w:type="spellStart"/>
       <w:r>
         <w:rPr>
-          <w:i/>
+          <w:rFonts w:ascii="Garamond" w:hAnsi="Garamond" w:cs="Times New Roman"/>
+          <w:i/>
+          <w:sz w:val="24"/>
           <w:lang w:val="it-IT"/>
         </w:rPr>
         <w:t>mining</w:t>
@@ -600,178 +737,447 @@
       <w:proofErr w:type="spellEnd"/>
       <w:r>
         <w:rPr>
-          <w:lang w:val="it-IT"/>
-        </w:rPr>
-        <w:t>.</w:t>
+          <w:rFonts w:ascii="Garamond" w:hAnsi="Garamond" w:cs="Times New Roman"/>
+          <w:sz w:val="24"/>
+          <w:lang w:val="it-IT"/>
+        </w:rPr>
+        <w:t xml:space="preserve">. </w:t>
+      </w:r>
+      <w:r>
+        <w:rPr>
+          <w:rFonts w:ascii="Garamond" w:hAnsi="Garamond" w:cs="Times New Roman"/>
+          <w:sz w:val="24"/>
+          <w:lang w:val="it-IT"/>
+        </w:rPr>
+        <w:t>Ci si</w:t>
+      </w:r>
+      <w:r>
+        <w:rPr>
+          <w:rFonts w:ascii="Garamond" w:hAnsi="Garamond" w:cs="Times New Roman"/>
+          <w:sz w:val="24"/>
+          <w:lang w:val="it-IT"/>
+        </w:rPr>
+        <w:t xml:space="preserve"> è inoltre avvals</w:t>
+      </w:r>
+      <w:r>
+        <w:rPr>
+          <w:rFonts w:ascii="Garamond" w:hAnsi="Garamond" w:cs="Times New Roman"/>
+          <w:sz w:val="24"/>
+          <w:lang w:val="it-IT"/>
+        </w:rPr>
+        <w:t>i</w:t>
+      </w:r>
+      <w:r>
+        <w:rPr>
+          <w:rFonts w:ascii="Garamond" w:hAnsi="Garamond" w:cs="Times New Roman"/>
+          <w:sz w:val="24"/>
+          <w:lang w:val="it-IT"/>
+        </w:rPr>
+        <w:t xml:space="preserve"> di ulteriori strumenti - quali, ad esempio, il linguaggio </w:t>
+      </w:r>
+      <w:r>
+        <w:rPr>
+          <w:rFonts w:ascii="Garamond" w:hAnsi="Garamond" w:cs="Times New Roman"/>
+          <w:i/>
+          <w:sz w:val="24"/>
+          <w:lang w:val="it-IT"/>
+        </w:rPr>
+        <w:t>R</w:t>
+      </w:r>
+      <w:r>
+        <w:rPr>
+          <w:rFonts w:ascii="Garamond" w:hAnsi="Garamond" w:cs="Times New Roman"/>
+          <w:sz w:val="24"/>
+          <w:lang w:val="it-IT"/>
+        </w:rPr>
+        <w:t xml:space="preserve"> - per realizzare le tecniche di visualizzazione, oltre a varie </w:t>
+      </w:r>
+      <w:r>
+        <w:rPr>
+          <w:rFonts w:ascii="Garamond" w:hAnsi="Garamond" w:cs="Times New Roman"/>
+          <w:i/>
+          <w:sz w:val="24"/>
+          <w:lang w:val="it-IT"/>
+        </w:rPr>
+        <w:t>utilities</w:t>
+      </w:r>
+      <w:r>
+        <w:rPr>
+          <w:rFonts w:ascii="Garamond" w:hAnsi="Garamond" w:cs="Times New Roman"/>
+          <w:sz w:val="24"/>
+          <w:lang w:val="it-IT"/>
+        </w:rPr>
+        <w:t xml:space="preserve"> GNU per gestire ed organizzare il flusso di lavoro.</w:t>
       </w:r>
     </w:p>
     <w:p>
       <w:pPr>
         <w:spacing w:after="80"/>
         <w:ind w:firstLine="270"/>
-        <w:rPr>
+        <w:jc w:val="both"/>
+        <w:rPr>
+          <w:rFonts w:ascii="Garamond" w:hAnsi="Garamond" w:cs="Times New Roman"/>
+          <w:sz w:val="24"/>
           <w:lang w:val="it-IT"/>
         </w:rPr>
       </w:pPr>
       <w:r>
         <w:rPr>
-          <w:lang w:val="it-IT"/>
-        </w:rPr>
-        <w:t xml:space="preserve">Si è riusciti, tramite l’algoritmo </w:t>
-      </w:r>
-      <w:r>
-        <w:rPr>
-          <w:i/>
-          <w:lang w:val="it-IT"/>
-        </w:rPr>
-        <w:t>K-</w:t>
+          <w:rFonts w:ascii="Garamond" w:hAnsi="Garamond" w:cs="Times New Roman"/>
+          <w:sz w:val="24"/>
+          <w:lang w:val="it-IT"/>
+        </w:rPr>
+        <w:t>Sono stati inizialmente esplorati i singoli set di dati, cercando visivamente correlazioni tramite l’impiego di tecniche di visualizzazione: in questa fase, è stata intuita una correlazione diretta fra la valutazione di un corso da parte degli studenti e le loro performances in esso</w:t>
+      </w:r>
+      <w:r>
+        <w:rPr>
+          <w:rFonts w:ascii="Garamond" w:hAnsi="Garamond" w:cs="Times New Roman"/>
+          <w:sz w:val="24"/>
+          <w:lang w:val="it-IT"/>
+        </w:rPr>
+        <w:t>,</w:t>
+      </w:r>
+      <w:r>
+        <w:rPr>
+          <w:rFonts w:ascii="Garamond" w:hAnsi="Garamond" w:cs="Times New Roman"/>
+          <w:sz w:val="24"/>
+          <w:lang w:val="it-IT"/>
+        </w:rPr>
+        <w:t xml:space="preserve"> intes</w:t>
+      </w:r>
+      <w:r>
+        <w:rPr>
+          <w:rFonts w:ascii="Garamond" w:hAnsi="Garamond" w:cs="Times New Roman"/>
+          <w:sz w:val="24"/>
+          <w:lang w:val="it-IT"/>
+        </w:rPr>
+        <w:t>e come voto ottenuto nel relativo esame</w:t>
+      </w:r>
+      <w:r>
+        <w:rPr>
+          <w:rFonts w:ascii="Garamond" w:hAnsi="Garamond" w:cs="Times New Roman"/>
+          <w:sz w:val="24"/>
+          <w:lang w:val="it-IT"/>
+        </w:rPr>
+        <w:t>.</w:t>
+      </w:r>
+      <w:r>
+        <w:rPr>
+          <w:rFonts w:ascii="Garamond" w:hAnsi="Garamond" w:cs="Times New Roman"/>
+          <w:sz w:val="24"/>
+          <w:lang w:val="it-IT"/>
+        </w:rPr>
+        <w:t xml:space="preserve"> Si è quindi provveduto ad effettuare un’operazione di join fra i due dataset a disposizione, aggregando i dati degli studenti rispetto ai risultati negli esami ed incrociandoli con le valutazioni degli insegnamenti, ottenendo così una </w:t>
+      </w:r>
+      <w:r>
+        <w:rPr>
+          <w:rFonts w:ascii="Garamond" w:hAnsi="Garamond" w:cs="Times New Roman"/>
+          <w:sz w:val="24"/>
+          <w:lang w:val="it-IT"/>
+        </w:rPr>
+        <w:t>collezione di record adatta per essere analizzata</w:t>
+      </w:r>
+      <w:r>
+        <w:rPr>
+          <w:rFonts w:ascii="Garamond" w:hAnsi="Garamond" w:cs="Times New Roman"/>
+          <w:sz w:val="24"/>
+          <w:lang w:val="it-IT"/>
+        </w:rPr>
+        <w:t xml:space="preserve"> con tecniche di </w:t>
+      </w:r>
+      <w:r>
+        <w:rPr>
+          <w:rFonts w:ascii="Garamond" w:hAnsi="Garamond" w:cs="Times New Roman"/>
+          <w:i/>
+          <w:sz w:val="24"/>
+          <w:lang w:val="it-IT"/>
+        </w:rPr>
+        <w:t xml:space="preserve">data </w:t>
       </w:r>
       <w:proofErr w:type="spellStart"/>
       <w:r>
         <w:rPr>
-          <w:i/>
-          <w:lang w:val="it-IT"/>
-        </w:rPr>
-        <w:t>Means</w:t>
+          <w:rFonts w:ascii="Garamond" w:hAnsi="Garamond" w:cs="Times New Roman"/>
+          <w:i/>
+          <w:sz w:val="24"/>
+          <w:lang w:val="it-IT"/>
+        </w:rPr>
+        <w:t>mining</w:t>
       </w:r>
       <w:proofErr w:type="spellEnd"/>
       <w:r>
         <w:rPr>
-          <w:lang w:val="it-IT"/>
-        </w:rPr>
-        <w:t xml:space="preserve">, ad ottenere un buon </w:t>
-      </w:r>
-      <w:proofErr w:type="spellStart"/>
-      <w:r>
-        <w:rPr>
-          <w:i/>
-          <w:lang w:val="it-IT"/>
-        </w:rPr>
-        <w:t>clustering</w:t>
-      </w:r>
-      <w:proofErr w:type="spellEnd"/>
-      <w:r>
-        <w:rPr>
-          <w:lang w:val="it-IT"/>
-        </w:rPr>
-        <w:t xml:space="preserve"> sull’insieme di dati risultante dalle operazioni sopra descritte. Tale </w:t>
-      </w:r>
-      <w:proofErr w:type="spellStart"/>
-      <w:r>
-        <w:rPr>
-          <w:i/>
-          <w:lang w:val="it-IT"/>
-        </w:rPr>
-        <w:t>clusering</w:t>
-      </w:r>
-      <w:proofErr w:type="spellEnd"/>
-      <w:r>
-        <w:rPr>
-          <w:lang w:val="it-IT"/>
-        </w:rPr>
-        <w:t xml:space="preserve"> divide il </w:t>
-      </w:r>
-      <w:r>
-        <w:rPr>
-          <w:lang w:val="it-IT"/>
-        </w:rPr>
-        <w:t>dataset</w:t>
-      </w:r>
-      <w:r>
-        <w:rPr>
-          <w:lang w:val="it-IT"/>
-        </w:rPr>
-        <w:t xml:space="preserve"> in due </w:t>
-      </w:r>
-      <w:r>
-        <w:rPr>
-          <w:i/>
-          <w:lang w:val="it-IT"/>
-        </w:rPr>
-        <w:t>cluster</w:t>
-      </w:r>
-      <w:r>
-        <w:rPr>
-          <w:lang w:val="it-IT"/>
-        </w:rPr>
-        <w:t>, uno comprendente gli esami considerati migliori e l’altro quelli considerati peggiori rispetto ai seguenti attributi: voto conseguito all’esame, ritardo nel superarlo e valutazione data dagli studenti al corso di insegnamento.</w:t>
+          <w:rFonts w:ascii="Garamond" w:hAnsi="Garamond" w:cs="Times New Roman"/>
+          <w:sz w:val="24"/>
+          <w:lang w:val="it-IT"/>
+        </w:rPr>
+        <w:t>.</w:t>
       </w:r>
     </w:p>
     <w:p>
       <w:pPr>
         <w:spacing w:after="80"/>
         <w:ind w:firstLine="270"/>
-        <w:rPr>
+        <w:jc w:val="both"/>
+        <w:rPr>
+          <w:rFonts w:ascii="Garamond" w:hAnsi="Garamond" w:cs="Times New Roman"/>
+          <w:sz w:val="24"/>
           <w:lang w:val="it-IT"/>
         </w:rPr>
       </w:pPr>
       <w:r>
         <w:rPr>
-          <w:lang w:val="it-IT"/>
-        </w:rPr>
-        <w:t>Sono state inoltre ottenute delle</w:t>
-      </w:r>
-      <w:r>
-        <w:rPr>
-          <w:lang w:val="it-IT"/>
-        </w:rPr>
-        <w:t xml:space="preserve"> </w:t>
-      </w:r>
-      <w:r>
-        <w:rPr>
-          <w:lang w:val="it-IT"/>
-        </w:rPr>
-        <w:t>regole associative</w:t>
-      </w:r>
-      <w:r>
-        <w:rPr>
-          <w:lang w:val="it-IT"/>
-        </w:rPr>
-        <w:t xml:space="preserve"> con l’algoritmo </w:t>
-      </w:r>
-      <w:r>
-        <w:rPr>
-          <w:i/>
-          <w:lang w:val="it-IT"/>
-        </w:rPr>
-        <w:t>Apriori</w:t>
-      </w:r>
-      <w:r>
-        <w:rPr>
-          <w:lang w:val="it-IT"/>
-        </w:rPr>
-        <w:t>, che confermano con un elevata confidenza la sospettata correlazione fra la valutazione dei corsi e le performance degli studenti in essi.</w:t>
+          <w:rFonts w:ascii="Garamond" w:hAnsi="Garamond" w:cs="Times New Roman"/>
+          <w:sz w:val="24"/>
+          <w:lang w:val="it-IT"/>
+        </w:rPr>
+        <w:t xml:space="preserve">Si è riusciti, tramite l’algoritmo </w:t>
+      </w:r>
+      <w:r>
+        <w:rPr>
+          <w:rFonts w:ascii="Garamond" w:hAnsi="Garamond" w:cs="Times New Roman"/>
+          <w:i/>
+          <w:sz w:val="24"/>
+          <w:lang w:val="it-IT"/>
+        </w:rPr>
+        <w:t>K-</w:t>
+      </w:r>
+      <w:proofErr w:type="spellStart"/>
+      <w:r>
+        <w:rPr>
+          <w:rFonts w:ascii="Garamond" w:hAnsi="Garamond" w:cs="Times New Roman"/>
+          <w:i/>
+          <w:sz w:val="24"/>
+          <w:lang w:val="it-IT"/>
+        </w:rPr>
+        <w:t>Means</w:t>
+      </w:r>
+      <w:proofErr w:type="spellEnd"/>
+      <w:r>
+        <w:rPr>
+          <w:rFonts w:ascii="Garamond" w:hAnsi="Garamond" w:cs="Times New Roman"/>
+          <w:sz w:val="24"/>
+          <w:lang w:val="it-IT"/>
+        </w:rPr>
+        <w:t xml:space="preserve">, ad ottenere un buon </w:t>
+      </w:r>
+      <w:proofErr w:type="spellStart"/>
+      <w:r>
+        <w:rPr>
+          <w:rFonts w:ascii="Garamond" w:hAnsi="Garamond" w:cs="Times New Roman"/>
+          <w:i/>
+          <w:sz w:val="24"/>
+          <w:lang w:val="it-IT"/>
+        </w:rPr>
+        <w:t>clustering</w:t>
+      </w:r>
+      <w:proofErr w:type="spellEnd"/>
+      <w:r>
+        <w:rPr>
+          <w:rFonts w:ascii="Garamond" w:hAnsi="Garamond" w:cs="Times New Roman"/>
+          <w:sz w:val="24"/>
+          <w:lang w:val="it-IT"/>
+        </w:rPr>
+        <w:t xml:space="preserve"> sull’insieme di dati risultante dalle operazioni sopra descritte. Tale </w:t>
+      </w:r>
+      <w:proofErr w:type="spellStart"/>
+      <w:r>
+        <w:rPr>
+          <w:rFonts w:ascii="Garamond" w:hAnsi="Garamond" w:cs="Times New Roman"/>
+          <w:i/>
+          <w:sz w:val="24"/>
+          <w:lang w:val="it-IT"/>
+        </w:rPr>
+        <w:t>clusering</w:t>
+      </w:r>
+      <w:proofErr w:type="spellEnd"/>
+      <w:r>
+        <w:rPr>
+          <w:rFonts w:ascii="Garamond" w:hAnsi="Garamond" w:cs="Times New Roman"/>
+          <w:sz w:val="24"/>
+          <w:lang w:val="it-IT"/>
+        </w:rPr>
+        <w:t xml:space="preserve"> divide il dataset in due </w:t>
+      </w:r>
+      <w:r>
+        <w:rPr>
+          <w:rFonts w:ascii="Garamond" w:hAnsi="Garamond" w:cs="Times New Roman"/>
+          <w:i/>
+          <w:sz w:val="24"/>
+          <w:lang w:val="it-IT"/>
+        </w:rPr>
+        <w:t>cluster</w:t>
+      </w:r>
+      <w:r>
+        <w:rPr>
+          <w:rFonts w:ascii="Garamond" w:hAnsi="Garamond" w:cs="Times New Roman"/>
+          <w:sz w:val="24"/>
+          <w:lang w:val="it-IT"/>
+        </w:rPr>
+        <w:t>, uno comprendente gli esami considerati migliori e l’altro quelli considerati peggiori rispetto ai seguenti attributi: voto conseguito all’esame, ritardo nel superarlo e valutazione data dagli studenti al corso di insegnamento.</w:t>
       </w:r>
     </w:p>
     <w:p>
       <w:pPr>
         <w:spacing w:after="80"/>
         <w:ind w:firstLine="270"/>
-        <w:rPr>
+        <w:jc w:val="both"/>
+        <w:rPr>
+          <w:rFonts w:ascii="Garamond" w:hAnsi="Garamond" w:cs="Times New Roman"/>
+          <w:sz w:val="24"/>
           <w:lang w:val="it-IT"/>
         </w:rPr>
       </w:pPr>
       <w:r>
         <w:rPr>
+          <w:rFonts w:ascii="Garamond" w:hAnsi="Garamond" w:cs="Times New Roman"/>
+          <w:sz w:val="24"/>
+          <w:lang w:val="it-IT"/>
+        </w:rPr>
+        <w:t>Sono state inoltre ottenute delle</w:t>
+      </w:r>
+      <w:r>
+        <w:rPr>
+          <w:rFonts w:ascii="Garamond" w:hAnsi="Garamond" w:cs="Times New Roman"/>
+          <w:sz w:val="24"/>
+          <w:lang w:val="it-IT"/>
+        </w:rPr>
+        <w:t xml:space="preserve"> </w:t>
+      </w:r>
+      <w:r>
+        <w:rPr>
+          <w:rFonts w:ascii="Garamond" w:hAnsi="Garamond" w:cs="Times New Roman"/>
+          <w:sz w:val="24"/>
+          <w:lang w:val="it-IT"/>
+        </w:rPr>
+        <w:t>regole associative</w:t>
+      </w:r>
+      <w:r>
+        <w:rPr>
+          <w:rFonts w:ascii="Garamond" w:hAnsi="Garamond" w:cs="Times New Roman"/>
+          <w:sz w:val="24"/>
+          <w:lang w:val="it-IT"/>
+        </w:rPr>
+        <w:t xml:space="preserve"> con l’algoritmo </w:t>
+      </w:r>
+      <w:r>
+        <w:rPr>
+          <w:rFonts w:ascii="Garamond" w:hAnsi="Garamond" w:cs="Times New Roman"/>
+          <w:i/>
+          <w:sz w:val="24"/>
+          <w:lang w:val="it-IT"/>
+        </w:rPr>
+        <w:t>Apriori</w:t>
+      </w:r>
+      <w:r>
+        <w:rPr>
+          <w:rFonts w:ascii="Garamond" w:hAnsi="Garamond" w:cs="Times New Roman"/>
+          <w:sz w:val="24"/>
+          <w:lang w:val="it-IT"/>
+        </w:rPr>
+        <w:t>, che confermano con un</w:t>
+      </w:r>
+      <w:r>
+        <w:rPr>
+          <w:rFonts w:ascii="Garamond" w:hAnsi="Garamond" w:cs="Times New Roman"/>
+          <w:sz w:val="24"/>
+          <w:lang w:val="it-IT"/>
+        </w:rPr>
+        <w:t>’</w:t>
+      </w:r>
+      <w:r>
+        <w:rPr>
+          <w:rFonts w:ascii="Garamond" w:hAnsi="Garamond" w:cs="Times New Roman"/>
+          <w:sz w:val="24"/>
+          <w:lang w:val="it-IT"/>
+        </w:rPr>
+        <w:t>elevata confidenza la sospettata correlazione fra la valutazione dei corsi e le performance degli studenti in essi.</w:t>
+      </w:r>
+    </w:p>
+    <w:p>
+      <w:pPr>
+        <w:spacing w:after="80"/>
+        <w:ind w:firstLine="270"/>
+        <w:jc w:val="both"/>
+        <w:rPr>
+          <w:rFonts w:ascii="Garamond" w:hAnsi="Garamond" w:cs="Times New Roman"/>
+          <w:sz w:val="24"/>
+          <w:lang w:val="it-IT"/>
+        </w:rPr>
+      </w:pPr>
+      <w:r>
+        <w:rPr>
+          <w:rFonts w:ascii="Garamond" w:hAnsi="Garamond" w:cs="Times New Roman"/>
+          <w:sz w:val="24"/>
           <w:lang w:val="it-IT"/>
         </w:rPr>
         <w:t xml:space="preserve">È stata infine effettuata una ricerca di pattern sequenziali frequenti utilizzando l’algoritmo </w:t>
       </w:r>
       <w:r>
         <w:rPr>
-          <w:i/>
+          <w:rFonts w:ascii="Garamond" w:hAnsi="Garamond" w:cs="Times New Roman"/>
+          <w:i/>
+          <w:sz w:val="24"/>
           <w:lang w:val="it-IT"/>
         </w:rPr>
         <w:t>GSP</w:t>
       </w:r>
       <w:r>
         <w:rPr>
-          <w:lang w:val="it-IT"/>
-        </w:rPr>
-        <w:t>, considerando solamente l’ordine con cui gli studenti superano gli esami del Corso di Laurea. Da tali pattern frequenti, sono stati estratti gli esami che risultano più spesso fuori posto rispetto alla sequenza ideale, confermando che tali esami sono spesso saltati dagli studenti in favore di esami teoricamente a loro successivi.</w:t>
-      </w:r>
-      <w:bookmarkStart w:id="0" w:name="_GoBack"/>
-      <w:bookmarkEnd w:id="0"/>
+          <w:rFonts w:ascii="Garamond" w:hAnsi="Garamond" w:cs="Times New Roman"/>
+          <w:sz w:val="24"/>
+          <w:lang w:val="it-IT"/>
+        </w:rPr>
+        <w:t xml:space="preserve">, considerando solamente l’ordine con cui gli studenti superano gli esami del Corso di Laurea. Da tali pattern frequenti, sono stati estratti gli esami </w:t>
+      </w:r>
+      <w:r>
+        <w:rPr>
+          <w:rFonts w:ascii="Garamond" w:hAnsi="Garamond" w:cs="Times New Roman"/>
+          <w:sz w:val="24"/>
+          <w:lang w:val="it-IT"/>
+        </w:rPr>
+        <w:t xml:space="preserve">la cui posizione diverge dalla </w:t>
+      </w:r>
+      <w:r>
+        <w:rPr>
+          <w:rFonts w:ascii="Garamond" w:hAnsi="Garamond" w:cs="Times New Roman"/>
+          <w:sz w:val="24"/>
+          <w:lang w:val="it-IT"/>
+        </w:rPr>
+        <w:t xml:space="preserve">sequenza ideale, confermando che tali esami sono spesso </w:t>
+      </w:r>
+      <w:r>
+        <w:rPr>
+          <w:rFonts w:ascii="Garamond" w:hAnsi="Garamond" w:cs="Times New Roman"/>
+          <w:sz w:val="24"/>
+          <w:lang w:val="it-IT"/>
+        </w:rPr>
+        <w:t xml:space="preserve">superati </w:t>
+      </w:r>
+      <w:r>
+        <w:rPr>
+          <w:rFonts w:ascii="Garamond" w:hAnsi="Garamond" w:cs="Times New Roman"/>
+          <w:sz w:val="24"/>
+          <w:lang w:val="it-IT"/>
+        </w:rPr>
+        <w:t xml:space="preserve">dagli studenti </w:t>
+      </w:r>
+      <w:r>
+        <w:rPr>
+          <w:rFonts w:ascii="Garamond" w:hAnsi="Garamond" w:cs="Times New Roman"/>
+          <w:sz w:val="24"/>
+          <w:lang w:val="it-IT"/>
+        </w:rPr>
+        <w:t xml:space="preserve">dopo altri teoricamente </w:t>
+      </w:r>
+      <w:r>
+        <w:rPr>
+          <w:rFonts w:ascii="Garamond" w:hAnsi="Garamond" w:cs="Times New Roman"/>
+          <w:sz w:val="24"/>
+          <w:lang w:val="it-IT"/>
+        </w:rPr>
+        <w:t>a loro successivi.</w:t>
+      </w:r>
     </w:p>
     <w:sectPr>
       <w:pgSz w:w="12240" w:h="15840"/>
